--- a/NguyenChiHiep/temperature_sensor.docx
+++ b/NguyenChiHiep/temperature_sensor.docx
@@ -514,8 +514,6 @@
           <w:lang w:val="vi-VN"/>
         </w:rPr>
       </w:pPr>
-      <w:bookmarkStart w:id="0" w:name="_GoBack"/>
-      <w:bookmarkEnd w:id="0"/>
     </w:p>
     <w:p>
       <w:pPr>
@@ -1637,23 +1635,7 @@
           <w:szCs w:val="24"/>
           <w:lang w:val="vi-VN"/>
         </w:rPr>
-        <w:t>Lệnh này copy nội dung của hai thanh ghi TH và TL (byte 2 và byte 3) vào bộ nhớ EEPROM. Nếu cảm biến được sử dụng trong chế</w:t>
-      </w:r>
-      <w:r>
-        <w:rPr>
-          <w:sz w:val="24"/>
-          <w:szCs w:val="24"/>
-          <w:lang w:val="vi-VN"/>
-        </w:rPr>
-        <w:t xml:space="preserve"> đ</w:t>
-      </w:r>
-      <w:r>
-        <w:rPr>
-          <w:sz w:val="24"/>
-          <w:szCs w:val="24"/>
-          <w:lang w:val="vi-VN"/>
-        </w:rPr>
-        <w:t xml:space="preserve">ộ cấp nguồn l bắt đầu việc đo. </w:t>
+        <w:t xml:space="preserve">Lệnh này copy nội dung của hai thanh ghi TH và TL (byte 2 và byte 3) vào bộ nhớ EEPROM. Nếu cảm biến được sử dụng trong chế độ cấp nguồn l bắt đầu việc đo. </w:t>
       </w:r>
     </w:p>
     <w:p>
@@ -1749,17 +1731,13 @@
     </w:p>
     <w:p>
       <w:pPr>
-        <w:pStyle w:val="ListParagraph"/>
-        <w:numPr>
-          <w:ilvl w:val="0"/>
-          <w:numId w:val="2"/>
-        </w:numPr>
-        <w:rPr>
-          <w:sz w:val="24"/>
-          <w:szCs w:val="24"/>
-          <w:lang w:val="vi-VN"/>
-        </w:rPr>
-      </w:pPr>
+        <w:rPr>
+          <w:sz w:val="24"/>
+          <w:szCs w:val="24"/>
+        </w:rPr>
+      </w:pPr>
+      <w:bookmarkStart w:id="0" w:name="_GoBack"/>
+      <w:bookmarkEnd w:id="0"/>
     </w:p>
     <w:p>
       <w:pPr>
